--- a/QE180130_Exam.docx
+++ b/QE180130_Exam.docx
@@ -10,9 +10,17 @@
       </w:pPr>
       <w:r>
         <w:rPr>
-          <w:lang w:val="en-US"/>
-        </w:rPr>
-        <w:t>Github:</w:t>
+          <w:b/>
+          <w:bCs/>
+          <w:lang w:val="en-US"/>
+        </w:rPr>
+        <w:t>Github</w:t>
+      </w:r>
+      <w:r>
+        <w:rPr>
+          <w:lang w:val="en-US"/>
+        </w:rPr>
+        <w:t>:</w:t>
       </w:r>
       <w:r>
         <w:t xml:space="preserve"> </w:t>
@@ -32,9 +40,17 @@
       </w:pPr>
       <w:r>
         <w:rPr>
-          <w:lang w:val="en-US"/>
-        </w:rPr>
-        <w:t xml:space="preserve">Vercel: </w:t>
+          <w:b/>
+          <w:bCs/>
+          <w:lang w:val="en-US"/>
+        </w:rPr>
+        <w:t>Vercel</w:t>
+      </w:r>
+      <w:r>
+        <w:rPr>
+          <w:lang w:val="en-US"/>
+        </w:rPr>
+        <w:t xml:space="preserve">: </w:t>
       </w:r>
       <w:r>
         <w:rPr>
@@ -53,19 +69,6 @@
         <w:rPr>
           <w:lang w:val="en-US"/>
         </w:rPr>
-        <w:t>Render:</w:t>
-      </w:r>
-    </w:p>
-    <w:p>
-      <w:pPr>
-        <w:rPr>
-          <w:lang w:val="en-US"/>
-        </w:rPr>
-      </w:pPr>
-      <w:r>
-        <w:rPr>
-          <w:lang w:val="en-US"/>
-        </w:rPr>
         <w:t>Question 1:</w:t>
       </w:r>
     </w:p>
@@ -79,6 +82,53 @@
         <w:rPr>
           <w:lang w:val="en-US"/>
         </w:rPr>
+        <w:drawing>
+          <wp:inline distT="0" distB="0" distL="0" distR="0" wp14:anchorId="31460505" wp14:editId="171E4244">
+            <wp:extent cx="5943600" cy="2704465"/>
+            <wp:effectExtent l="0" t="0" r="0" b="635"/>
+            <wp:docPr id="516355399" name="Picture 1"/>
+            <wp:cNvGraphicFramePr>
+              <a:graphicFrameLocks xmlns:a="http://schemas.openxmlformats.org/drawingml/2006/main" noChangeAspect="1"/>
+            </wp:cNvGraphicFramePr>
+            <a:graphic xmlns:a="http://schemas.openxmlformats.org/drawingml/2006/main">
+              <a:graphicData uri="http://schemas.openxmlformats.org/drawingml/2006/picture">
+                <pic:pic xmlns:pic="http://schemas.openxmlformats.org/drawingml/2006/picture">
+                  <pic:nvPicPr>
+                    <pic:cNvPr id="516355399" name=""/>
+                    <pic:cNvPicPr/>
+                  </pic:nvPicPr>
+                  <pic:blipFill>
+                    <a:blip r:embed="rId4"/>
+                    <a:stretch>
+                      <a:fillRect/>
+                    </a:stretch>
+                  </pic:blipFill>
+                  <pic:spPr>
+                    <a:xfrm>
+                      <a:off x="0" y="0"/>
+                      <a:ext cx="5943600" cy="2704465"/>
+                    </a:xfrm>
+                    <a:prstGeom prst="rect">
+                      <a:avLst/>
+                    </a:prstGeom>
+                  </pic:spPr>
+                </pic:pic>
+              </a:graphicData>
+            </a:graphic>
+          </wp:inline>
+        </w:drawing>
+      </w:r>
+    </w:p>
+    <w:p>
+      <w:pPr>
+        <w:rPr>
+          <w:lang w:val="en-US"/>
+        </w:rPr>
+      </w:pPr>
+      <w:r>
+        <w:rPr>
+          <w:lang w:val="en-US"/>
+        </w:rPr>
         <w:t>Question 2:</w:t>
       </w:r>
     </w:p>
@@ -92,6 +142,53 @@
         <w:rPr>
           <w:lang w:val="en-US"/>
         </w:rPr>
+        <w:drawing>
+          <wp:inline distT="0" distB="0" distL="0" distR="0" wp14:anchorId="087DA5AC" wp14:editId="0456D930">
+            <wp:extent cx="5943600" cy="3375660"/>
+            <wp:effectExtent l="0" t="0" r="0" b="0"/>
+            <wp:docPr id="1764575835" name="Picture 1"/>
+            <wp:cNvGraphicFramePr>
+              <a:graphicFrameLocks xmlns:a="http://schemas.openxmlformats.org/drawingml/2006/main" noChangeAspect="1"/>
+            </wp:cNvGraphicFramePr>
+            <a:graphic xmlns:a="http://schemas.openxmlformats.org/drawingml/2006/main">
+              <a:graphicData uri="http://schemas.openxmlformats.org/drawingml/2006/picture">
+                <pic:pic xmlns:pic="http://schemas.openxmlformats.org/drawingml/2006/picture">
+                  <pic:nvPicPr>
+                    <pic:cNvPr id="1764575835" name=""/>
+                    <pic:cNvPicPr/>
+                  </pic:nvPicPr>
+                  <pic:blipFill>
+                    <a:blip r:embed="rId5"/>
+                    <a:stretch>
+                      <a:fillRect/>
+                    </a:stretch>
+                  </pic:blipFill>
+                  <pic:spPr>
+                    <a:xfrm>
+                      <a:off x="0" y="0"/>
+                      <a:ext cx="5943600" cy="3375660"/>
+                    </a:xfrm>
+                    <a:prstGeom prst="rect">
+                      <a:avLst/>
+                    </a:prstGeom>
+                  </pic:spPr>
+                </pic:pic>
+              </a:graphicData>
+            </a:graphic>
+          </wp:inline>
+        </w:drawing>
+      </w:r>
+    </w:p>
+    <w:p>
+      <w:pPr>
+        <w:rPr>
+          <w:lang w:val="en-US"/>
+        </w:rPr>
+      </w:pPr>
+      <w:r>
+        <w:rPr>
+          <w:lang w:val="en-US"/>
+        </w:rPr>
         <w:t>Question 3:</w:t>
       </w:r>
     </w:p>
@@ -105,6 +202,54 @@
         <w:rPr>
           <w:lang w:val="en-US"/>
         </w:rPr>
+        <w:lastRenderedPageBreak/>
+        <w:drawing>
+          <wp:inline distT="0" distB="0" distL="0" distR="0" wp14:anchorId="7D2FF20D" wp14:editId="27C80A77">
+            <wp:extent cx="5943600" cy="6240780"/>
+            <wp:effectExtent l="0" t="0" r="0" b="7620"/>
+            <wp:docPr id="950740419" name="Picture 1"/>
+            <wp:cNvGraphicFramePr>
+              <a:graphicFrameLocks xmlns:a="http://schemas.openxmlformats.org/drawingml/2006/main" noChangeAspect="1"/>
+            </wp:cNvGraphicFramePr>
+            <a:graphic xmlns:a="http://schemas.openxmlformats.org/drawingml/2006/main">
+              <a:graphicData uri="http://schemas.openxmlformats.org/drawingml/2006/picture">
+                <pic:pic xmlns:pic="http://schemas.openxmlformats.org/drawingml/2006/picture">
+                  <pic:nvPicPr>
+                    <pic:cNvPr id="950740419" name=""/>
+                    <pic:cNvPicPr/>
+                  </pic:nvPicPr>
+                  <pic:blipFill>
+                    <a:blip r:embed="rId6"/>
+                    <a:stretch>
+                      <a:fillRect/>
+                    </a:stretch>
+                  </pic:blipFill>
+                  <pic:spPr>
+                    <a:xfrm>
+                      <a:off x="0" y="0"/>
+                      <a:ext cx="5943600" cy="6240780"/>
+                    </a:xfrm>
+                    <a:prstGeom prst="rect">
+                      <a:avLst/>
+                    </a:prstGeom>
+                  </pic:spPr>
+                </pic:pic>
+              </a:graphicData>
+            </a:graphic>
+          </wp:inline>
+        </w:drawing>
+      </w:r>
+    </w:p>
+    <w:p>
+      <w:pPr>
+        <w:rPr>
+          <w:lang w:val="en-US"/>
+        </w:rPr>
+      </w:pPr>
+      <w:r>
+        <w:rPr>
+          <w:lang w:val="en-US"/>
+        </w:rPr>
         <w:t>Question 4 :</w:t>
       </w:r>
     </w:p>
@@ -114,6 +259,53 @@
           <w:lang w:val="en-US"/>
         </w:rPr>
       </w:pPr>
+      <w:r>
+        <w:rPr>
+          <w:lang w:val="en-US"/>
+        </w:rPr>
+        <w:lastRenderedPageBreak/>
+        <w:tab/>
+      </w:r>
+      <w:r>
+        <w:rPr>
+          <w:lang w:val="en-US"/>
+        </w:rPr>
+        <w:drawing>
+          <wp:inline distT="0" distB="0" distL="0" distR="0" wp14:anchorId="26D26742" wp14:editId="4FED195D">
+            <wp:extent cx="5449060" cy="3953427"/>
+            <wp:effectExtent l="0" t="0" r="0" b="9525"/>
+            <wp:docPr id="180845145" name="Picture 1"/>
+            <wp:cNvGraphicFramePr>
+              <a:graphicFrameLocks xmlns:a="http://schemas.openxmlformats.org/drawingml/2006/main" noChangeAspect="1"/>
+            </wp:cNvGraphicFramePr>
+            <a:graphic xmlns:a="http://schemas.openxmlformats.org/drawingml/2006/main">
+              <a:graphicData uri="http://schemas.openxmlformats.org/drawingml/2006/picture">
+                <pic:pic xmlns:pic="http://schemas.openxmlformats.org/drawingml/2006/picture">
+                  <pic:nvPicPr>
+                    <pic:cNvPr id="180845145" name=""/>
+                    <pic:cNvPicPr/>
+                  </pic:nvPicPr>
+                  <pic:blipFill>
+                    <a:blip r:embed="rId7"/>
+                    <a:stretch>
+                      <a:fillRect/>
+                    </a:stretch>
+                  </pic:blipFill>
+                  <pic:spPr>
+                    <a:xfrm>
+                      <a:off x="0" y="0"/>
+                      <a:ext cx="5449060" cy="3953427"/>
+                    </a:xfrm>
+                    <a:prstGeom prst="rect">
+                      <a:avLst/>
+                    </a:prstGeom>
+                  </pic:spPr>
+                </pic:pic>
+              </a:graphicData>
+            </a:graphic>
+          </wp:inline>
+        </w:drawing>
+      </w:r>
     </w:p>
     <w:sectPr>
       <w:pgSz w:w="12240" w:h="15840"/>
